--- a/output/analytics-data.docx
+++ b/output/analytics-data.docx
@@ -48,17 +48,17 @@
     </w:p>
     <w:p>
       <w:r>
-        <w:t>Duration of Facial attribute analysis 06:47</w:t>
+        <w:t>Duration of Facial attribute analysis 03:12</w:t>
       </w:r>
     </w:p>
     <w:p>
       <w:r>
-        <w:t>Total emotions detected during analysis: 1500</w:t>
+        <w:t>Total emotions detected during analysis: 820</w:t>
       </w:r>
     </w:p>
     <w:p>
       <w:r>
-        <w:t>Most detected emotion during analysis: sad</w:t>
+        <w:t>Most detected emotion during analysis: happy</w:t>
       </w:r>
     </w:p>
     <w:tbl>
@@ -131,7 +131,7 @@
           </w:tcPr>
           <w:p>
             <w:r>
-              <w:t>433</w:t>
+              <w:t>184</w:t>
             </w:r>
           </w:p>
         </w:tc>
@@ -163,7 +163,7 @@
           </w:tcPr>
           <w:p>
             <w:r>
-              <w:t>23</w:t>
+              <w:t>38</w:t>
             </w:r>
           </w:p>
         </w:tc>
@@ -195,7 +195,7 @@
           </w:tcPr>
           <w:p>
             <w:r>
-              <w:t>140</w:t>
+              <w:t>153</w:t>
             </w:r>
           </w:p>
         </w:tc>
@@ -227,7 +227,7 @@
           </w:tcPr>
           <w:p>
             <w:r>
-              <w:t>4</w:t>
+              <w:t>0</w:t>
             </w:r>
           </w:p>
         </w:tc>
@@ -259,7 +259,7 @@
           </w:tcPr>
           <w:p>
             <w:r>
-              <w:t>262</w:t>
+              <w:t>311</w:t>
             </w:r>
           </w:p>
         </w:tc>
@@ -291,7 +291,7 @@
           </w:tcPr>
           <w:p>
             <w:r>
-              <w:t>613</w:t>
+              <w:t>133</w:t>
             </w:r>
           </w:p>
         </w:tc>
@@ -323,7 +323,7 @@
           </w:tcPr>
           <w:p>
             <w:r>
-              <w:t>25</w:t>
+              <w:t>1</w:t>
             </w:r>
           </w:p>
         </w:tc>

--- a/output/analytics-data.docx
+++ b/output/analytics-data.docx
@@ -48,17 +48,17 @@
     </w:p>
     <w:p>
       <w:r>
-        <w:t>Duration of Facial attribute analysis 03:12</w:t>
+        <w:t>Duration of Facial attribute analysis Nil</w:t>
       </w:r>
     </w:p>
     <w:p>
       <w:r>
-        <w:t>Total emotions detected during analysis: 820</w:t>
+        <w:t>Total emotions detected during analysis: 0</w:t>
       </w:r>
     </w:p>
     <w:p>
       <w:r>
-        <w:t>Most detected emotion during analysis: happy</w:t>
+        <w:t>Most detected emotion during analysis: neutral</w:t>
       </w:r>
     </w:p>
     <w:tbl>
@@ -131,7 +131,7 @@
           </w:tcPr>
           <w:p>
             <w:r>
-              <w:t>184</w:t>
+              <w:t>0</w:t>
             </w:r>
           </w:p>
         </w:tc>
@@ -163,7 +163,7 @@
           </w:tcPr>
           <w:p>
             <w:r>
-              <w:t>38</w:t>
+              <w:t>0</w:t>
             </w:r>
           </w:p>
         </w:tc>
@@ -195,7 +195,7 @@
           </w:tcPr>
           <w:p>
             <w:r>
-              <w:t>153</w:t>
+              <w:t>0</w:t>
             </w:r>
           </w:p>
         </w:tc>
@@ -259,7 +259,7 @@
           </w:tcPr>
           <w:p>
             <w:r>
-              <w:t>311</w:t>
+              <w:t>0</w:t>
             </w:r>
           </w:p>
         </w:tc>
@@ -291,7 +291,7 @@
           </w:tcPr>
           <w:p>
             <w:r>
-              <w:t>133</w:t>
+              <w:t>0</w:t>
             </w:r>
           </w:p>
         </w:tc>
@@ -323,7 +323,7 @@
           </w:tcPr>
           <w:p>
             <w:r>
-              <w:t>1</w:t>
+              <w:t>0</w:t>
             </w:r>
           </w:p>
         </w:tc>

--- a/output/analytics-data.docx
+++ b/output/analytics-data.docx
@@ -48,17 +48,17 @@
     </w:p>
     <w:p>
       <w:r>
-        <w:t>Duration of Facial attribute analysis Nil</w:t>
+        <w:t>Duration of Facial attribute analysis 00:33</w:t>
       </w:r>
     </w:p>
     <w:p>
       <w:r>
-        <w:t>Total emotions detected during analysis: 0</w:t>
+        <w:t>Total emotions detected during analysis: 126</w:t>
       </w:r>
     </w:p>
     <w:p>
       <w:r>
-        <w:t>Most detected emotion during analysis: neutral</w:t>
+        <w:t>Most detected emotion during analysis: happy</w:t>
       </w:r>
     </w:p>
     <w:tbl>
@@ -259,7 +259,7 @@
           </w:tcPr>
           <w:p>
             <w:r>
-              <w:t>0</w:t>
+              <w:t>122</w:t>
             </w:r>
           </w:p>
         </w:tc>
@@ -291,7 +291,7 @@
           </w:tcPr>
           <w:p>
             <w:r>
-              <w:t>0</w:t>
+              <w:t>4</w:t>
             </w:r>
           </w:p>
         </w:tc>
